--- a/NN_Project/Conclusion.docx
+++ b/NN_Project/Conclusion.docx
@@ -5,20 +5,30 @@
     <w:p>
       <w:pPr>
         <w:pStyle w:val="Title"/>
+        <w:rPr>
+          <w:rFonts w:ascii="Times New Roman" w:hAnsi="Times New Roman" w:cs="Times New Roman"/>
+        </w:rPr>
       </w:pPr>
-      <w:r>
+      <w:bookmarkStart w:id="0" w:name="_Hlk27334370"/>
+      <w:bookmarkStart w:id="1" w:name="_GoBack"/>
+      <w:r>
+        <w:rPr>
+          <w:rFonts w:ascii="Times New Roman" w:hAnsi="Times New Roman" w:cs="Times New Roman"/>
+        </w:rPr>
         <w:t>Conclusion</w:t>
       </w:r>
     </w:p>
     <w:p>
       <w:pPr>
         <w:rPr>
+          <w:rFonts w:ascii="Times New Roman" w:hAnsi="Times New Roman" w:cs="Times New Roman"/>
           <w:sz w:val="24"/>
           <w:szCs w:val="24"/>
         </w:rPr>
       </w:pPr>
       <w:r>
         <w:rPr>
+          <w:rFonts w:ascii="Times New Roman" w:hAnsi="Times New Roman" w:cs="Times New Roman"/>
           <w:sz w:val="24"/>
           <w:szCs w:val="24"/>
         </w:rPr>
@@ -26,6 +36,7 @@
       </w:r>
       <w:r>
         <w:rPr>
+          <w:rFonts w:ascii="Times New Roman" w:hAnsi="Times New Roman" w:cs="Times New Roman"/>
           <w:sz w:val="24"/>
           <w:szCs w:val="24"/>
         </w:rPr>
@@ -33,6 +44,7 @@
       </w:r>
       <w:r>
         <w:rPr>
+          <w:rFonts w:ascii="Times New Roman" w:hAnsi="Times New Roman" w:cs="Times New Roman"/>
           <w:sz w:val="24"/>
           <w:szCs w:val="24"/>
         </w:rPr>
@@ -40,6 +52,7 @@
       </w:r>
       <w:r>
         <w:rPr>
+          <w:rFonts w:ascii="Times New Roman" w:hAnsi="Times New Roman" w:cs="Times New Roman"/>
           <w:sz w:val="24"/>
           <w:szCs w:val="24"/>
         </w:rPr>
@@ -47,6 +60,7 @@
       </w:r>
       <w:r>
         <w:rPr>
+          <w:rFonts w:ascii="Times New Roman" w:hAnsi="Times New Roman" w:cs="Times New Roman"/>
           <w:sz w:val="24"/>
           <w:szCs w:val="24"/>
         </w:rPr>
@@ -54,6 +68,7 @@
       </w:r>
       <w:r>
         <w:rPr>
+          <w:rFonts w:ascii="Times New Roman" w:hAnsi="Times New Roman" w:cs="Times New Roman"/>
           <w:sz w:val="24"/>
           <w:szCs w:val="24"/>
         </w:rPr>
@@ -63,12 +78,14 @@
     <w:p>
       <w:pPr>
         <w:rPr>
+          <w:rFonts w:ascii="Times New Roman" w:hAnsi="Times New Roman" w:cs="Times New Roman"/>
           <w:sz w:val="24"/>
           <w:szCs w:val="24"/>
         </w:rPr>
       </w:pPr>
       <w:r>
         <w:rPr>
+          <w:rFonts w:ascii="Times New Roman" w:hAnsi="Times New Roman" w:cs="Times New Roman"/>
           <w:sz w:val="24"/>
           <w:szCs w:val="24"/>
         </w:rPr>
@@ -77,6 +94,7 @@
       </w:r>
       <w:r>
         <w:rPr>
+          <w:rFonts w:ascii="Times New Roman" w:hAnsi="Times New Roman" w:cs="Times New Roman"/>
           <w:sz w:val="24"/>
           <w:szCs w:val="24"/>
         </w:rPr>
@@ -86,12 +104,14 @@
     <w:p>
       <w:pPr>
         <w:rPr>
+          <w:rFonts w:ascii="Times New Roman" w:hAnsi="Times New Roman" w:cs="Times New Roman"/>
           <w:sz w:val="24"/>
           <w:szCs w:val="24"/>
         </w:rPr>
       </w:pPr>
       <w:r>
         <w:rPr>
+          <w:rFonts w:ascii="Times New Roman" w:hAnsi="Times New Roman" w:cs="Times New Roman"/>
           <w:sz w:val="24"/>
           <w:szCs w:val="24"/>
         </w:rPr>
@@ -99,6 +119,8 @@
         <w:t>[ERROR STUFF]</w:t>
       </w:r>
     </w:p>
+    <w:bookmarkEnd w:id="0"/>
+    <w:bookmarkEnd w:id="1"/>
     <w:p>
       <w:pPr>
         <w:rPr>
@@ -106,8 +128,6 @@
           <w:szCs w:val="24"/>
         </w:rPr>
       </w:pPr>
-      <w:bookmarkStart w:id="0" w:name="_GoBack"/>
-      <w:bookmarkEnd w:id="0"/>
     </w:p>
     <w:p>
       <w:pPr>
